--- a/Documentação_Antiga.docx
+++ b/Documentação_Antiga.docx
@@ -1,6 +1,6 @@
 
 <file path=word/document.xml><?xml version="1.0" encoding="utf-8"?>
-<w:document xmlns:wpc="http://schemas.microsoft.com/office/word/2010/wordprocessingCanvas" xmlns:cx="http://schemas.microsoft.com/office/drawing/2014/chartex" xmlns:cx1="http://schemas.microsoft.com/office/drawing/2015/9/8/chartex" xmlns:cx2="http://schemas.microsoft.com/office/drawing/2015/10/21/chartex" xmlns:cx3="http://schemas.microsoft.com/office/drawing/2016/5/9/chartex" xmlns:cx4="http://schemas.microsoft.com/office/drawing/2016/5/10/chartex" xmlns:cx5="http://schemas.microsoft.com/office/drawing/2016/5/11/chartex" xmlns:cx6="http://schemas.microsoft.com/office/drawing/2016/5/12/chartex" xmlns:cx7="http://schemas.microsoft.com/office/drawing/2016/5/13/chartex" xmlns:cx8="http://schemas.microsoft.com/office/drawing/2016/5/14/chartex" xmlns:mc="http://schemas.openxmlformats.org/markup-compatibility/2006" xmlns:aink="http://schemas.microsoft.com/office/drawing/2016/ink" xmlns:am3d="http://schemas.microsoft.com/office/drawing/2017/model3d" xmlns:o="urn:schemas-microsoft-com:office:office" xmlns:oel="http://schemas.microsoft.com/office/2019/extlst" xmlns:r="http://schemas.openxmlformats.org/officeDocument/2006/relationships" xmlns:m="http://schemas.openxmlformats.org/officeDocument/2006/math" xmlns:v="urn:schemas-microsoft-com:vml" xmlns:wp14="http://schemas.microsoft.com/office/word/2010/wordprocessingDrawing" xmlns:wp="http://schemas.openxmlformats.org/drawingml/2006/wordprocessingDrawing" xmlns:w10="urn:schemas-microsoft-com:office:word" xmlns:w="http://schemas.openxmlformats.org/wordprocessingml/2006/main" xmlns:w14="http://schemas.microsoft.com/office/word/2010/wordml" xmlns:w15="http://schemas.microsoft.com/office/word/2012/wordml" xmlns:w16cex="http://schemas.microsoft.com/office/word/2018/wordml/cex" xmlns:w16cid="http://schemas.microsoft.com/office/word/2016/wordml/cid" xmlns:w16="http://schemas.microsoft.com/office/word/2018/wordml" xmlns:w16sdtdh="http://schemas.microsoft.com/office/word/2020/wordml/sdtdatahash" xmlns:w16se="http://schemas.microsoft.com/office/word/2015/wordml/symex" xmlns:wpg="http://schemas.microsoft.com/office/word/2010/wordprocessingGroup" xmlns:wpi="http://schemas.microsoft.com/office/word/2010/wordprocessingInk" xmlns:wne="http://schemas.microsoft.com/office/word/2006/wordml" xmlns:wps="http://schemas.microsoft.com/office/word/2010/wordprocessingShape" mc:Ignorable="w14 w15 w16se w16cid w16 w16cex w16sdtdh wp14">
+<w:document xmlns:wpc="http://schemas.microsoft.com/office/word/2010/wordprocessingCanvas" xmlns:cx="http://schemas.microsoft.com/office/drawing/2014/chartex" xmlns:mc="http://schemas.openxmlformats.org/markup-compatibility/2006" xmlns:o="urn:schemas-microsoft-com:office:office" xmlns:r="http://schemas.openxmlformats.org/officeDocument/2006/relationships" xmlns:m="http://schemas.openxmlformats.org/officeDocument/2006/math" xmlns:v="urn:schemas-microsoft-com:vml" xmlns:wp14="http://schemas.microsoft.com/office/word/2010/wordprocessingDrawing" xmlns:wp="http://schemas.openxmlformats.org/drawingml/2006/wordprocessingDrawing" xmlns:w10="urn:schemas-microsoft-com:office:word" xmlns:w="http://schemas.openxmlformats.org/wordprocessingml/2006/main" xmlns:w14="http://schemas.microsoft.com/office/word/2010/wordml" xmlns:w15="http://schemas.microsoft.com/office/word/2012/wordml" xmlns:w16se="http://schemas.microsoft.com/office/word/2015/wordml/symex" xmlns:wpg="http://schemas.microsoft.com/office/word/2010/wordprocessingGroup" xmlns:wpi="http://schemas.microsoft.com/office/word/2010/wordprocessingInk" xmlns:wne="http://schemas.microsoft.com/office/word/2006/wordml" xmlns:wps="http://schemas.microsoft.com/office/word/2010/wordprocessingShape" mc:Ignorable="w14 w15 w16se wp14">
   <w:body>
     <w:p>
       <w:pPr>
@@ -45,7 +45,6 @@
       <w:r>
         <w:br/>
       </w:r>
-      <w:proofErr w:type="spellStart"/>
       <w:r>
         <w:rPr>
           <w:rFonts w:ascii="Times New Roman" w:hAnsi="Times New Roman" w:cs="Times New Roman"/>
@@ -73,7 +72,6 @@
         </w:rPr>
         <w:t>Tech</w:t>
       </w:r>
-      <w:proofErr w:type="spellEnd"/>
     </w:p>
     <w:p>
       <w:pPr>
@@ -144,15 +142,7 @@
       </w:r>
       <w:r>
         <w:br/>
-        <w:t xml:space="preserve">Vinicius </w:t>
-      </w:r>
-      <w:proofErr w:type="spellStart"/>
-      <w:r>
-        <w:t>Pytel</w:t>
-      </w:r>
-      <w:proofErr w:type="spellEnd"/>
-      <w:r>
-        <w:t xml:space="preserve"> Cruz</w:t>
+        <w:t>Vinicius Pytel Cruz</w:t>
       </w:r>
       <w:r>
         <w:br/>
@@ -204,6 +194,7 @@
         <w:rPr>
           <w:rStyle w:val="Ttulo1Char"/>
         </w:rPr>
+        <w:lastRenderedPageBreak/>
         <w:t>Contexto do Negócio</w:t>
       </w:r>
       <w:r>
@@ -272,7 +263,77 @@
           <w:sz w:val="24"/>
           <w:szCs w:val="24"/>
         </w:rPr>
-        <w:t>, pois influencia no desempenho do ambiente e na produtividade, isso acontece pois os funcionários passam a maior parte do seu tempo dentro do ambiente de trabalho, sendo assim essencial que tenha uma iluminação adequada e confortável durante a permanência nesse ambiente onde as tarefas diárias precisam ser realizadas com eficiência</w:t>
+        <w:t xml:space="preserve">, </w:t>
+      </w:r>
+      <w:r>
+        <w:rPr>
+          <w:sz w:val="24"/>
+          <w:szCs w:val="24"/>
+        </w:rPr>
+        <w:t>já que</w:t>
+      </w:r>
+      <w:r>
+        <w:rPr>
+          <w:sz w:val="24"/>
+          <w:szCs w:val="24"/>
+        </w:rPr>
+        <w:t xml:space="preserve"> influencia no desempenho do ambiente e na produtividade</w:t>
+      </w:r>
+      <w:r>
+        <w:rPr>
+          <w:sz w:val="24"/>
+          <w:szCs w:val="24"/>
+        </w:rPr>
+        <w:t>. Isto ocorre devido os funcionários passarem</w:t>
+      </w:r>
+      <w:r>
+        <w:rPr>
+          <w:sz w:val="24"/>
+          <w:szCs w:val="24"/>
+        </w:rPr>
+        <w:t xml:space="preserve"> a maior parte do seu tempo dentro do ambiente de trabalho, </w:t>
+      </w:r>
+      <w:r>
+        <w:rPr>
+          <w:sz w:val="24"/>
+          <w:szCs w:val="24"/>
+        </w:rPr>
+        <w:t>logo, é</w:t>
+      </w:r>
+      <w:r>
+        <w:rPr>
+          <w:sz w:val="24"/>
+          <w:szCs w:val="24"/>
+        </w:rPr>
+        <w:t xml:space="preserve"> essencial que tenha</w:t>
+      </w:r>
+      <w:r>
+        <w:rPr>
+          <w:sz w:val="24"/>
+          <w:szCs w:val="24"/>
+        </w:rPr>
+        <w:t>m</w:t>
+      </w:r>
+      <w:r>
+        <w:rPr>
+          <w:sz w:val="24"/>
+          <w:szCs w:val="24"/>
+        </w:rPr>
+        <w:t xml:space="preserve"> uma iluminação adequada e confortável durante a permanência nesse ambiente</w:t>
+      </w:r>
+      <w:r>
+        <w:rPr>
+          <w:sz w:val="24"/>
+          <w:szCs w:val="24"/>
+        </w:rPr>
+        <w:t>,</w:t>
+      </w:r>
+      <w:r>
+        <w:rPr>
+          <w:sz w:val="24"/>
+          <w:szCs w:val="24"/>
+        </w:rPr>
+        <w:t xml:space="preserve"> onde as tarefas diárias precisam ser realizadas com eficiência</w:t>
       </w:r>
       <w:r>
         <w:rPr>
@@ -309,7 +370,21 @@
           <w:sz w:val="24"/>
           <w:szCs w:val="24"/>
         </w:rPr>
-        <w:t xml:space="preserve"> O excesso de luz no ambiente, causava extrema irritação nos olhos e fortes dores de cabeça em todos, e com isso, os trabalhadores constantemente fazem pausas “indevidas” para descansar a vista e dispersar-se um pouco de tanta luz. Literalmente, fazem de tudo para fugir daquele ambiente o</w:t>
+        <w:t xml:space="preserve"> O excesso de luz no ambiente, causa extrema irritação no</w:t>
+      </w:r>
+      <w:r>
+        <w:rPr>
+          <w:sz w:val="24"/>
+          <w:szCs w:val="24"/>
+        </w:rPr>
+        <w:t>s olhos e fortes dores de cabeça</w:t>
+      </w:r>
+      <w:r>
+        <w:rPr>
+          <w:sz w:val="24"/>
+          <w:szCs w:val="24"/>
+        </w:rPr>
+        <w:t>, e com isso, os trabalhadores constantemente fazem pausas “indevidas” para descansar a vista e dispersar-se um pouco de tanta luz. Literalmente, fazem de tudo para fugir daquele ambiente o</w:t>
       </w:r>
       <w:r>
         <w:rPr>
@@ -323,7 +398,35 @@
           <w:sz w:val="24"/>
           <w:szCs w:val="24"/>
         </w:rPr>
-        <w:t>máximo que podem e de acordo com pesquisa realizada, identificamos que em cada 10 funcionários 7 sofrem com fadiga visual devido a iluminação inadequada do ambiente.</w:t>
+        <w:t>máximo que podem e de acordo com pesquisa</w:t>
+      </w:r>
+      <w:r>
+        <w:rPr>
+          <w:sz w:val="24"/>
+          <w:szCs w:val="24"/>
+        </w:rPr>
+        <w:t>s</w:t>
+      </w:r>
+      <w:r>
+        <w:rPr>
+          <w:sz w:val="24"/>
+          <w:szCs w:val="24"/>
+        </w:rPr>
+        <w:t xml:space="preserve"> realizada</w:t>
+      </w:r>
+      <w:r>
+        <w:rPr>
+          <w:sz w:val="24"/>
+          <w:szCs w:val="24"/>
+        </w:rPr>
+        <w:t>s</w:t>
+      </w:r>
+      <w:r>
+        <w:rPr>
+          <w:sz w:val="24"/>
+          <w:szCs w:val="24"/>
+        </w:rPr>
+        <w:t>, identificamos que em cada 10 funcionários 7 sofrem com fadiga visual devido a iluminação inadequada do ambiente.</w:t>
       </w:r>
       <w:r>
         <w:br/>
@@ -363,7 +466,49 @@
           <w:szCs w:val="24"/>
           <w:shd w:val="clear" w:color="auto" w:fill="FFFFFF"/>
         </w:rPr>
-        <w:t xml:space="preserve">O excesso de luz no ambiente, causava extrema irritação nos olhos e fortes dores de cabeça </w:t>
+        <w:t>O excesso de luz no ambiente, causa</w:t>
+      </w:r>
+      <w:r>
+        <w:rPr>
+          <w:rStyle w:val="normaltextrun"/>
+          <w:color w:val="595959"/>
+          <w:sz w:val="24"/>
+          <w:szCs w:val="24"/>
+          <w:shd w:val="clear" w:color="auto" w:fill="FFFFFF"/>
+        </w:rPr>
+        <w:t xml:space="preserve"> </w:t>
+      </w:r>
+      <w:r>
+        <w:rPr>
+          <w:rStyle w:val="normaltextrun"/>
+          <w:color w:val="595959"/>
+          <w:sz w:val="24"/>
+          <w:szCs w:val="24"/>
+          <w:shd w:val="clear" w:color="auto" w:fill="FFFFFF"/>
+        </w:rPr>
+        <w:t>extrema irritação nos olhos e fortes dores de cabeça</w:t>
+      </w:r>
+      <w:r>
+        <w:rPr>
+          <w:rStyle w:val="normaltextrun"/>
+          <w:color w:val="595959"/>
+          <w:sz w:val="24"/>
+          <w:szCs w:val="24"/>
+          <w:shd w:val="clear" w:color="auto" w:fill="FFFFFF"/>
+        </w:rPr>
+        <w:t>,</w:t>
+      </w:r>
+      <w:bookmarkStart w:id="0" w:name="_GoBack"/>
+      <w:bookmarkEnd w:id="0"/>
+      <w:r>
+        <w:rPr>
+          <w:rStyle w:val="normaltextrun"/>
+          <w:color w:val="595959"/>
+          <w:sz w:val="24"/>
+          <w:szCs w:val="24"/>
+          <w:shd w:val="clear" w:color="auto" w:fill="FFFFFF"/>
+        </w:rPr>
+        <w:t xml:space="preserve"> </w:t>
       </w:r>
       <w:r>
         <w:rPr>
@@ -829,6 +974,7 @@
         <w:pStyle w:val="Ttulo1"/>
       </w:pPr>
       <w:r>
+        <w:lastRenderedPageBreak/>
         <w:t>Premissas</w:t>
       </w:r>
     </w:p>
@@ -1013,7 +1159,7 @@
 </file>
 
 <file path=word/endnotes.xml><?xml version="1.0" encoding="utf-8"?>
-<w:endnotes xmlns:wpc="http://schemas.microsoft.com/office/word/2010/wordprocessingCanvas" xmlns:cx="http://schemas.microsoft.com/office/drawing/2014/chartex" xmlns:cx1="http://schemas.microsoft.com/office/drawing/2015/9/8/chartex" xmlns:cx2="http://schemas.microsoft.com/office/drawing/2015/10/21/chartex" xmlns:cx3="http://schemas.microsoft.com/office/drawing/2016/5/9/chartex" xmlns:cx4="http://schemas.microsoft.com/office/drawing/2016/5/10/chartex" xmlns:cx5="http://schemas.microsoft.com/office/drawing/2016/5/11/chartex" xmlns:cx6="http://schemas.microsoft.com/office/drawing/2016/5/12/chartex" xmlns:cx7="http://schemas.microsoft.com/office/drawing/2016/5/13/chartex" xmlns:cx8="http://schemas.microsoft.com/office/drawing/2016/5/14/chartex" xmlns:mc="http://schemas.openxmlformats.org/markup-compatibility/2006" xmlns:aink="http://schemas.microsoft.com/office/drawing/2016/ink" xmlns:am3d="http://schemas.microsoft.com/office/drawing/2017/model3d" xmlns:o="urn:schemas-microsoft-com:office:office" xmlns:oel="http://schemas.microsoft.com/office/2019/extlst" xmlns:r="http://schemas.openxmlformats.org/officeDocument/2006/relationships" xmlns:m="http://schemas.openxmlformats.org/officeDocument/2006/math" xmlns:v="urn:schemas-microsoft-com:vml" xmlns:wp14="http://schemas.microsoft.com/office/word/2010/wordprocessingDrawing" xmlns:wp="http://schemas.openxmlformats.org/drawingml/2006/wordprocessingDrawing" xmlns:w10="urn:schemas-microsoft-com:office:word" xmlns:w="http://schemas.openxmlformats.org/wordprocessingml/2006/main" xmlns:w14="http://schemas.microsoft.com/office/word/2010/wordml" xmlns:w15="http://schemas.microsoft.com/office/word/2012/wordml" xmlns:w16cex="http://schemas.microsoft.com/office/word/2018/wordml/cex" xmlns:w16cid="http://schemas.microsoft.com/office/word/2016/wordml/cid" xmlns:w16="http://schemas.microsoft.com/office/word/2018/wordml" xmlns:w16sdtdh="http://schemas.microsoft.com/office/word/2020/wordml/sdtdatahash" xmlns:w16se="http://schemas.microsoft.com/office/word/2015/wordml/symex" xmlns:wpg="http://schemas.microsoft.com/office/word/2010/wordprocessingGroup" xmlns:wpi="http://schemas.microsoft.com/office/word/2010/wordprocessingInk" xmlns:wne="http://schemas.microsoft.com/office/word/2006/wordml" xmlns:wps="http://schemas.microsoft.com/office/word/2010/wordprocessingShape" mc:Ignorable="w14 w15 w16se w16cid w16 w16cex w16sdtdh wp14">
+<w:endnotes xmlns:wpc="http://schemas.microsoft.com/office/word/2010/wordprocessingCanvas" xmlns:cx="http://schemas.microsoft.com/office/drawing/2014/chartex" xmlns:mc="http://schemas.openxmlformats.org/markup-compatibility/2006" xmlns:o="urn:schemas-microsoft-com:office:office" xmlns:r="http://schemas.openxmlformats.org/officeDocument/2006/relationships" xmlns:m="http://schemas.openxmlformats.org/officeDocument/2006/math" xmlns:v="urn:schemas-microsoft-com:vml" xmlns:wp14="http://schemas.microsoft.com/office/word/2010/wordprocessingDrawing" xmlns:wp="http://schemas.openxmlformats.org/drawingml/2006/wordprocessingDrawing" xmlns:w10="urn:schemas-microsoft-com:office:word" xmlns:w="http://schemas.openxmlformats.org/wordprocessingml/2006/main" xmlns:w14="http://schemas.microsoft.com/office/word/2010/wordml" xmlns:w15="http://schemas.microsoft.com/office/word/2012/wordml" xmlns:w16se="http://schemas.microsoft.com/office/word/2015/wordml/symex" xmlns:wpg="http://schemas.microsoft.com/office/word/2010/wordprocessingGroup" xmlns:wpi="http://schemas.microsoft.com/office/word/2010/wordprocessingInk" xmlns:wne="http://schemas.microsoft.com/office/word/2006/wordml" xmlns:wps="http://schemas.microsoft.com/office/word/2010/wordprocessingShape" mc:Ignorable="w14 w15 w16se wp14">
   <w:endnote w:type="separator" w:id="-1">
     <w:p>
       <w:r>
@@ -1039,7 +1185,7 @@
 </file>
 
 <file path=word/footnotes.xml><?xml version="1.0" encoding="utf-8"?>
-<w:footnotes xmlns:wpc="http://schemas.microsoft.com/office/word/2010/wordprocessingCanvas" xmlns:cx="http://schemas.microsoft.com/office/drawing/2014/chartex" xmlns:cx1="http://schemas.microsoft.com/office/drawing/2015/9/8/chartex" xmlns:cx2="http://schemas.microsoft.com/office/drawing/2015/10/21/chartex" xmlns:cx3="http://schemas.microsoft.com/office/drawing/2016/5/9/chartex" xmlns:cx4="http://schemas.microsoft.com/office/drawing/2016/5/10/chartex" xmlns:cx5="http://schemas.microsoft.com/office/drawing/2016/5/11/chartex" xmlns:cx6="http://schemas.microsoft.com/office/drawing/2016/5/12/chartex" xmlns:cx7="http://schemas.microsoft.com/office/drawing/2016/5/13/chartex" xmlns:cx8="http://schemas.microsoft.com/office/drawing/2016/5/14/chartex" xmlns:mc="http://schemas.openxmlformats.org/markup-compatibility/2006" xmlns:aink="http://schemas.microsoft.com/office/drawing/2016/ink" xmlns:am3d="http://schemas.microsoft.com/office/drawing/2017/model3d" xmlns:o="urn:schemas-microsoft-com:office:office" xmlns:oel="http://schemas.microsoft.com/office/2019/extlst" xmlns:r="http://schemas.openxmlformats.org/officeDocument/2006/relationships" xmlns:m="http://schemas.openxmlformats.org/officeDocument/2006/math" xmlns:v="urn:schemas-microsoft-com:vml" xmlns:wp14="http://schemas.microsoft.com/office/word/2010/wordprocessingDrawing" xmlns:wp="http://schemas.openxmlformats.org/drawingml/2006/wordprocessingDrawing" xmlns:w10="urn:schemas-microsoft-com:office:word" xmlns:w="http://schemas.openxmlformats.org/wordprocessingml/2006/main" xmlns:w14="http://schemas.microsoft.com/office/word/2010/wordml" xmlns:w15="http://schemas.microsoft.com/office/word/2012/wordml" xmlns:w16cex="http://schemas.microsoft.com/office/word/2018/wordml/cex" xmlns:w16cid="http://schemas.microsoft.com/office/word/2016/wordml/cid" xmlns:w16="http://schemas.microsoft.com/office/word/2018/wordml" xmlns:w16sdtdh="http://schemas.microsoft.com/office/word/2020/wordml/sdtdatahash" xmlns:w16se="http://schemas.microsoft.com/office/word/2015/wordml/symex" xmlns:wpg="http://schemas.microsoft.com/office/word/2010/wordprocessingGroup" xmlns:wpi="http://schemas.microsoft.com/office/word/2010/wordprocessingInk" xmlns:wne="http://schemas.microsoft.com/office/word/2006/wordml" xmlns:wps="http://schemas.microsoft.com/office/word/2010/wordprocessingShape" mc:Ignorable="w14 w15 w16se w16cid w16 w16cex w16sdtdh wp14">
+<w:footnotes xmlns:wpc="http://schemas.microsoft.com/office/word/2010/wordprocessingCanvas" xmlns:cx="http://schemas.microsoft.com/office/drawing/2014/chartex" xmlns:mc="http://schemas.openxmlformats.org/markup-compatibility/2006" xmlns:o="urn:schemas-microsoft-com:office:office" xmlns:r="http://schemas.openxmlformats.org/officeDocument/2006/relationships" xmlns:m="http://schemas.openxmlformats.org/officeDocument/2006/math" xmlns:v="urn:schemas-microsoft-com:vml" xmlns:wp14="http://schemas.microsoft.com/office/word/2010/wordprocessingDrawing" xmlns:wp="http://schemas.openxmlformats.org/drawingml/2006/wordprocessingDrawing" xmlns:w10="urn:schemas-microsoft-com:office:word" xmlns:w="http://schemas.openxmlformats.org/wordprocessingml/2006/main" xmlns:w14="http://schemas.microsoft.com/office/word/2010/wordml" xmlns:w15="http://schemas.microsoft.com/office/word/2012/wordml" xmlns:w16se="http://schemas.microsoft.com/office/word/2015/wordml/symex" xmlns:wpg="http://schemas.microsoft.com/office/word/2010/wordprocessingGroup" xmlns:wpi="http://schemas.microsoft.com/office/word/2010/wordprocessingInk" xmlns:wne="http://schemas.microsoft.com/office/word/2006/wordml" xmlns:wps="http://schemas.microsoft.com/office/word/2010/wordprocessingShape" mc:Ignorable="w14 w15 w16se wp14">
   <w:footnote w:type="separator" w:id="-1">
     <w:p>
       <w:r>
@@ -1065,7 +1211,7 @@
 </file>
 
 <file path=word/numbering.xml><?xml version="1.0" encoding="utf-8"?>
-<w:numbering xmlns:wpc="http://schemas.microsoft.com/office/word/2010/wordprocessingCanvas" xmlns:cx="http://schemas.microsoft.com/office/drawing/2014/chartex" xmlns:cx1="http://schemas.microsoft.com/office/drawing/2015/9/8/chartex" xmlns:cx2="http://schemas.microsoft.com/office/drawing/2015/10/21/chartex" xmlns:cx3="http://schemas.microsoft.com/office/drawing/2016/5/9/chartex" xmlns:cx4="http://schemas.microsoft.com/office/drawing/2016/5/10/chartex" xmlns:cx5="http://schemas.microsoft.com/office/drawing/2016/5/11/chartex" xmlns:cx6="http://schemas.microsoft.com/office/drawing/2016/5/12/chartex" xmlns:cx7="http://schemas.microsoft.com/office/drawing/2016/5/13/chartex" xmlns:cx8="http://schemas.microsoft.com/office/drawing/2016/5/14/chartex" xmlns:mc="http://schemas.openxmlformats.org/markup-compatibility/2006" xmlns:aink="http://schemas.microsoft.com/office/drawing/2016/ink" xmlns:am3d="http://schemas.microsoft.com/office/drawing/2017/model3d" xmlns:o="urn:schemas-microsoft-com:office:office" xmlns:oel="http://schemas.microsoft.com/office/2019/extlst" xmlns:r="http://schemas.openxmlformats.org/officeDocument/2006/relationships" xmlns:m="http://schemas.openxmlformats.org/officeDocument/2006/math" xmlns:v="urn:schemas-microsoft-com:vml" xmlns:wp14="http://schemas.microsoft.com/office/word/2010/wordprocessingDrawing" xmlns:wp="http://schemas.openxmlformats.org/drawingml/2006/wordprocessingDrawing" xmlns:w10="urn:schemas-microsoft-com:office:word" xmlns:w="http://schemas.openxmlformats.org/wordprocessingml/2006/main" xmlns:w14="http://schemas.microsoft.com/office/word/2010/wordml" xmlns:w15="http://schemas.microsoft.com/office/word/2012/wordml" xmlns:w16cex="http://schemas.microsoft.com/office/word/2018/wordml/cex" xmlns:w16cid="http://schemas.microsoft.com/office/word/2016/wordml/cid" xmlns:w16="http://schemas.microsoft.com/office/word/2018/wordml" xmlns:w16sdtdh="http://schemas.microsoft.com/office/word/2020/wordml/sdtdatahash" xmlns:w16se="http://schemas.microsoft.com/office/word/2015/wordml/symex" xmlns:wpg="http://schemas.microsoft.com/office/word/2010/wordprocessingGroup" xmlns:wpi="http://schemas.microsoft.com/office/word/2010/wordprocessingInk" xmlns:wne="http://schemas.microsoft.com/office/word/2006/wordml" xmlns:wps="http://schemas.microsoft.com/office/word/2010/wordprocessingShape" mc:Ignorable="w14 w15 w16se w16cid w16 w16cex w16sdtdh wp14">
+<w:numbering xmlns:wpc="http://schemas.microsoft.com/office/word/2010/wordprocessingCanvas" xmlns:cx="http://schemas.microsoft.com/office/drawing/2014/chartex" xmlns:mc="http://schemas.openxmlformats.org/markup-compatibility/2006" xmlns:o="urn:schemas-microsoft-com:office:office" xmlns:r="http://schemas.openxmlformats.org/officeDocument/2006/relationships" xmlns:m="http://schemas.openxmlformats.org/officeDocument/2006/math" xmlns:v="urn:schemas-microsoft-com:vml" xmlns:wp14="http://schemas.microsoft.com/office/word/2010/wordprocessingDrawing" xmlns:wp="http://schemas.openxmlformats.org/drawingml/2006/wordprocessingDrawing" xmlns:w10="urn:schemas-microsoft-com:office:word" xmlns:w="http://schemas.openxmlformats.org/wordprocessingml/2006/main" xmlns:w14="http://schemas.microsoft.com/office/word/2010/wordml" xmlns:w15="http://schemas.microsoft.com/office/word/2012/wordml" xmlns:w16se="http://schemas.microsoft.com/office/word/2015/wordml/symex" xmlns:wpg="http://schemas.microsoft.com/office/word/2010/wordprocessingGroup" xmlns:wpi="http://schemas.microsoft.com/office/word/2010/wordprocessingInk" xmlns:wne="http://schemas.microsoft.com/office/word/2006/wordml" xmlns:wps="http://schemas.microsoft.com/office/word/2010/wordprocessingShape" mc:Ignorable="w14 w15 w16se wp14">
   <w:abstractNum w:abstractNumId="0" w15:restartNumberingAfterBreak="0">
     <w:nsid w:val="02702BFB"/>
     <w:multiLevelType w:val="hybridMultilevel"/>
@@ -3508,83 +3654,83 @@
       </w:rPr>
     </w:lvl>
   </w:abstractNum>
-  <w:num w:numId="1" w16cid:durableId="1713529870">
+  <w:num w:numId="1">
     <w:abstractNumId w:val="5"/>
   </w:num>
-  <w:num w:numId="2" w16cid:durableId="1686904297">
+  <w:num w:numId="2">
     <w:abstractNumId w:val="6"/>
   </w:num>
-  <w:num w:numId="3" w16cid:durableId="467818128">
+  <w:num w:numId="3">
     <w:abstractNumId w:val="11"/>
   </w:num>
-  <w:num w:numId="4" w16cid:durableId="2034652596">
+  <w:num w:numId="4">
     <w:abstractNumId w:val="18"/>
   </w:num>
-  <w:num w:numId="5" w16cid:durableId="122122112">
+  <w:num w:numId="5">
     <w:abstractNumId w:val="13"/>
   </w:num>
-  <w:num w:numId="6" w16cid:durableId="68235484">
+  <w:num w:numId="6">
     <w:abstractNumId w:val="12"/>
   </w:num>
-  <w:num w:numId="7" w16cid:durableId="874119594">
+  <w:num w:numId="7">
     <w:abstractNumId w:val="10"/>
   </w:num>
-  <w:num w:numId="8" w16cid:durableId="99952074">
+  <w:num w:numId="8">
     <w:abstractNumId w:val="7"/>
   </w:num>
-  <w:num w:numId="9" w16cid:durableId="731149662">
+  <w:num w:numId="9">
     <w:abstractNumId w:val="2"/>
   </w:num>
-  <w:num w:numId="10" w16cid:durableId="1529180895">
+  <w:num w:numId="10">
     <w:abstractNumId w:val="19"/>
   </w:num>
-  <w:num w:numId="11" w16cid:durableId="768353864">
+  <w:num w:numId="11">
     <w:abstractNumId w:val="14"/>
   </w:num>
-  <w:num w:numId="12" w16cid:durableId="2054890221">
+  <w:num w:numId="12">
     <w:abstractNumId w:val="1"/>
   </w:num>
-  <w:num w:numId="13" w16cid:durableId="224070927">
+  <w:num w:numId="13">
     <w:abstractNumId w:val="20"/>
   </w:num>
-  <w:num w:numId="14" w16cid:durableId="68118254">
+  <w:num w:numId="14">
     <w:abstractNumId w:val="23"/>
   </w:num>
-  <w:num w:numId="15" w16cid:durableId="1290935110">
+  <w:num w:numId="15">
     <w:abstractNumId w:val="21"/>
   </w:num>
-  <w:num w:numId="16" w16cid:durableId="463083236">
+  <w:num w:numId="16">
     <w:abstractNumId w:val="17"/>
   </w:num>
-  <w:num w:numId="17" w16cid:durableId="1204170326">
+  <w:num w:numId="17">
     <w:abstractNumId w:val="16"/>
   </w:num>
-  <w:num w:numId="18" w16cid:durableId="1535997880">
+  <w:num w:numId="18">
     <w:abstractNumId w:val="4"/>
   </w:num>
-  <w:num w:numId="19" w16cid:durableId="1274899884">
+  <w:num w:numId="19">
     <w:abstractNumId w:val="9"/>
   </w:num>
-  <w:num w:numId="20" w16cid:durableId="958609578">
+  <w:num w:numId="20">
     <w:abstractNumId w:val="3"/>
   </w:num>
-  <w:num w:numId="21" w16cid:durableId="1159731874">
+  <w:num w:numId="21">
     <w:abstractNumId w:val="15"/>
   </w:num>
-  <w:num w:numId="22" w16cid:durableId="425423052">
+  <w:num w:numId="22">
     <w:abstractNumId w:val="0"/>
   </w:num>
-  <w:num w:numId="23" w16cid:durableId="1257834515">
+  <w:num w:numId="23">
     <w:abstractNumId w:val="22"/>
   </w:num>
-  <w:num w:numId="24" w16cid:durableId="1096290292">
+  <w:num w:numId="24">
     <w:abstractNumId w:val="8"/>
   </w:num>
 </w:numbering>
 </file>
 
 <file path=word/styles.xml><?xml version="1.0" encoding="utf-8"?>
-<w:styles xmlns:mc="http://schemas.openxmlformats.org/markup-compatibility/2006" xmlns:r="http://schemas.openxmlformats.org/officeDocument/2006/relationships" xmlns:w="http://schemas.openxmlformats.org/wordprocessingml/2006/main" xmlns:w14="http://schemas.microsoft.com/office/word/2010/wordml" xmlns:w15="http://schemas.microsoft.com/office/word/2012/wordml" xmlns:w16cex="http://schemas.microsoft.com/office/word/2018/wordml/cex" xmlns:w16cid="http://schemas.microsoft.com/office/word/2016/wordml/cid" xmlns:w16="http://schemas.microsoft.com/office/word/2018/wordml" xmlns:w16sdtdh="http://schemas.microsoft.com/office/word/2020/wordml/sdtdatahash" xmlns:w16se="http://schemas.microsoft.com/office/word/2015/wordml/symex" mc:Ignorable="w14 w15 w16se w16cid w16 w16cex w16sdtdh">
+<w:styles xmlns:mc="http://schemas.openxmlformats.org/markup-compatibility/2006" xmlns:r="http://schemas.openxmlformats.org/officeDocument/2006/relationships" xmlns:w="http://schemas.openxmlformats.org/wordprocessingml/2006/main" xmlns:w14="http://schemas.microsoft.com/office/word/2010/wordml" xmlns:w15="http://schemas.microsoft.com/office/word/2012/wordml" xmlns:w16se="http://schemas.microsoft.com/office/word/2015/wordml/symex" mc:Ignorable="w14 w15 w16se">
   <w:docDefaults>
     <w:rPrDefault>
       <w:rPr>
@@ -3600,7 +3746,7 @@
       </w:pPr>
     </w:pPrDefault>
   </w:docDefaults>
-  <w:latentStyles w:defLockedState="0" w:defUIPriority="99" w:defSemiHidden="0" w:defUnhideWhenUsed="0" w:defQFormat="0" w:count="376">
+  <w:latentStyles w:defLockedState="0" w:defUIPriority="99" w:defSemiHidden="0" w:defUnhideWhenUsed="0" w:defQFormat="0" w:count="371">
     <w:lsdException w:name="Normal" w:uiPriority="0" w:qFormat="1"/>
     <w:lsdException w:name="heading 1" w:uiPriority="9" w:qFormat="1"/>
     <w:lsdException w:name="heading 2" w:semiHidden="1" w:uiPriority="9" w:unhideWhenUsed="1" w:qFormat="1"/>
@@ -3972,11 +4118,6 @@
     <w:lsdException w:name="List Table 5 Dark Accent 6" w:uiPriority="50"/>
     <w:lsdException w:name="List Table 6 Colorful Accent 6" w:uiPriority="51"/>
     <w:lsdException w:name="List Table 7 Colorful Accent 6" w:uiPriority="52"/>
-    <w:lsdException w:name="Mention" w:semiHidden="1" w:unhideWhenUsed="1"/>
-    <w:lsdException w:name="Smart Hyperlink" w:semiHidden="1" w:unhideWhenUsed="1"/>
-    <w:lsdException w:name="Hashtag" w:semiHidden="1" w:unhideWhenUsed="1"/>
-    <w:lsdException w:name="Unresolved Mention" w:semiHidden="1" w:unhideWhenUsed="1"/>
-    <w:lsdException w:name="Smart Link" w:semiHidden="1" w:unhideWhenUsed="1"/>
   </w:latentStyles>
   <w:style w:type="paragraph" w:default="1" w:styleId="Normal">
     <w:name w:val="Normal"/>
@@ -4397,7 +4538,7 @@
       </w:rPr>
     </w:tblStylePr>
   </w:style>
-  <w:style w:type="character" w:styleId="MenoPendente">
+  <w:style w:type="character" w:customStyle="1" w:styleId="UnresolvedMention">
     <w:name w:val="Unresolved Mention"/>
     <w:basedOn w:val="Fontepargpadro"/>
     <w:uiPriority w:val="99"/>
@@ -4755,10 +4896,6 @@
 </file>
 
 <file path=customXml/item1.xml><?xml version="1.0" encoding="utf-8"?>
-<b:Sources xmlns:b="http://schemas.openxmlformats.org/officeDocument/2006/bibliography" xmlns="http://schemas.openxmlformats.org/officeDocument/2006/bibliography" SelectedStyle="\APASixthEditionOfficeOnline.xsl" StyleName="APA" Version="6"/>
-</file>
-
-<file path=customXml/item2.xml><?xml version="1.0" encoding="utf-8"?>
 <ct:contentTypeSchema xmlns:ct="http://schemas.microsoft.com/office/2006/metadata/contentType" xmlns:ma="http://schemas.microsoft.com/office/2006/metadata/properties/metaAttributes" ct:_="" ma:_="" ma:contentTypeName="Documento" ma:contentTypeID="0x0101007F8ECE7139958D46ABEDA89D12B90CBF" ma:contentTypeVersion="11" ma:contentTypeDescription="Crie um novo documento." ma:contentTypeScope="" ma:versionID="21e015a6802de694804c575cb15722cd">
   <xsd:schema xmlns:xsd="http://www.w3.org/2001/XMLSchema" xmlns:xs="http://www.w3.org/2001/XMLSchema" xmlns:p="http://schemas.microsoft.com/office/2006/metadata/properties" xmlns:ns2="0a53ad5e-08cc-4fba-9df9-747b79db3e02" xmlns:ns3="99f50afe-28e2-457c-9852-048361d66aad" targetNamespace="http://schemas.microsoft.com/office/2006/metadata/properties" ma:root="true" ma:fieldsID="2434ad73d381691fa3d497c2fd2bdd4c" ns2:_="" ns3:_="">
     <xsd:import namespace="0a53ad5e-08cc-4fba-9df9-747b79db3e02"/>
@@ -4947,6 +5084,15 @@
 </ct:contentTypeSchema>
 </file>
 
+<file path=customXml/item2.xml><?xml version="1.0" encoding="utf-8"?>
+<?mso-contentType ?>
+<FormTemplates xmlns="http://schemas.microsoft.com/sharepoint/v3/contenttype/forms">
+  <Display>DocumentLibraryForm</Display>
+  <Edit>DocumentLibraryForm</Edit>
+  <New>DocumentLibraryForm</New>
+</FormTemplates>
+</file>
+
 <file path=customXml/item3.xml><?xml version="1.0" encoding="utf-8"?>
 <p:properties xmlns:p="http://schemas.microsoft.com/office/2006/metadata/properties" xmlns:xsi="http://www.w3.org/2001/XMLSchema-instance" xmlns:pc="http://schemas.microsoft.com/office/infopath/2007/PartnerControls">
   <documentManagement>
@@ -4959,32 +5105,32 @@
 </file>
 
 <file path=customXml/item4.xml><?xml version="1.0" encoding="utf-8"?>
-<?mso-contentType ?>
-<FormTemplates xmlns="http://schemas.microsoft.com/sharepoint/v3/contenttype/forms">
-  <Display>DocumentLibraryForm</Display>
-  <Edit>DocumentLibraryForm</Edit>
-  <New>DocumentLibraryForm</New>
-</FormTemplates>
+<b:Sources xmlns:b="http://schemas.openxmlformats.org/officeDocument/2006/bibliography" xmlns="http://schemas.openxmlformats.org/officeDocument/2006/bibliography" SelectedStyle="\APASixthEditionOfficeOnline.xsl" StyleName="APA" Version="6"/>
 </file>
 
 <file path=customXml/itemProps1.xml><?xml version="1.0" encoding="utf-8"?>
-<ds:datastoreItem xmlns:ds="http://schemas.openxmlformats.org/officeDocument/2006/customXml" ds:itemID="{43C36E59-8586-4352-8310-158AD4E65655}">
+<ds:datastoreItem xmlns:ds="http://schemas.openxmlformats.org/officeDocument/2006/customXml" ds:itemID="{A4DC0A27-FA5F-44DB-905C-A1401F5BD778}">
   <ds:schemaRefs>
-    <ds:schemaRef ds:uri="http://schemas.openxmlformats.org/officeDocument/2006/bibliography"/>
-    <ds:schemaRef ds:uri="http://www.w3.org/2000/xmlns/"/>
+    <ds:schemaRef ds:uri="http://schemas.microsoft.com/office/2006/metadata/contentType"/>
+    <ds:schemaRef ds:uri="http://schemas.microsoft.com/office/2006/metadata/properties/metaAttributes"/>
+    <ds:schemaRef ds:uri="http://www.w3.org/2001/XMLSchema"/>
+    <ds:schemaRef ds:uri="http://schemas.microsoft.com/office/2006/metadata/properties"/>
+    <ds:schemaRef ds:uri="0a53ad5e-08cc-4fba-9df9-747b79db3e02"/>
+    <ds:schemaRef ds:uri="99f50afe-28e2-457c-9852-048361d66aad"/>
+    <ds:schemaRef ds:uri="http://schemas.microsoft.com/office/2006/documentManagement/types"/>
+    <ds:schemaRef ds:uri="http://schemas.microsoft.com/office/infopath/2007/PartnerControls"/>
+    <ds:schemaRef ds:uri="http://schemas.openxmlformats.org/package/2006/metadata/core-properties"/>
+    <ds:schemaRef ds:uri="http://purl.org/dc/elements/1.1/"/>
+    <ds:schemaRef ds:uri="http://purl.org/dc/terms/"/>
+    <ds:schemaRef ds:uri="http://schemas.microsoft.com/internal/obd"/>
   </ds:schemaRefs>
 </ds:datastoreItem>
 </file>
 
 <file path=customXml/itemProps2.xml><?xml version="1.0" encoding="utf-8"?>
-<ds:datastoreItem xmlns:ds="http://schemas.openxmlformats.org/officeDocument/2006/customXml" ds:itemID="{A4DC0A27-FA5F-44DB-905C-A1401F5BD778}">
+<ds:datastoreItem xmlns:ds="http://schemas.openxmlformats.org/officeDocument/2006/customXml" ds:itemID="{B52C9AD5-4F18-4494-A12B-C11EA8399E21}">
   <ds:schemaRefs>
-    <ds:schemaRef ds:uri="http://schemas.microsoft.com/office/2006/metadata/contentType"/>
-    <ds:schemaRef ds:uri="http://schemas.microsoft.com/office/2006/metadata/properties/metaAttributes"/>
-    <ds:schemaRef ds:uri="http://www.w3.org/2000/xmlns/"/>
-    <ds:schemaRef ds:uri="http://www.w3.org/2001/XMLSchema"/>
-    <ds:schemaRef ds:uri="0a53ad5e-08cc-4fba-9df9-747b79db3e02"/>
-    <ds:schemaRef ds:uri="99f50afe-28e2-457c-9852-048361d66aad"/>
+    <ds:schemaRef ds:uri="http://schemas.microsoft.com/sharepoint/v3/contenttype/forms"/>
   </ds:schemaRefs>
 </ds:datastoreItem>
 </file>
@@ -4993,19 +5139,17 @@
 <ds:datastoreItem xmlns:ds="http://schemas.openxmlformats.org/officeDocument/2006/customXml" ds:itemID="{79054B02-B215-46AC-9176-544339E93661}">
   <ds:schemaRefs>
     <ds:schemaRef ds:uri="http://schemas.microsoft.com/office/2006/metadata/properties"/>
-    <ds:schemaRef ds:uri="http://www.w3.org/2000/xmlns/"/>
+    <ds:schemaRef ds:uri="http://schemas.microsoft.com/office/infopath/2007/PartnerControls"/>
     <ds:schemaRef ds:uri="0a53ad5e-08cc-4fba-9df9-747b79db3e02"/>
-    <ds:schemaRef ds:uri="http://schemas.microsoft.com/office/infopath/2007/PartnerControls"/>
     <ds:schemaRef ds:uri="99f50afe-28e2-457c-9852-048361d66aad"/>
-    <ds:schemaRef ds:uri="http://www.w3.org/2001/XMLSchema-instance"/>
   </ds:schemaRefs>
 </ds:datastoreItem>
 </file>
 
 <file path=customXml/itemProps4.xml><?xml version="1.0" encoding="utf-8"?>
-<ds:datastoreItem xmlns:ds="http://schemas.openxmlformats.org/officeDocument/2006/customXml" ds:itemID="{B52C9AD5-4F18-4494-A12B-C11EA8399E21}">
+<ds:datastoreItem xmlns:ds="http://schemas.openxmlformats.org/officeDocument/2006/customXml" ds:itemID="{2BA77CD9-C0BA-4A60-9C52-D81A845544D7}">
   <ds:schemaRefs>
-    <ds:schemaRef ds:uri="http://schemas.microsoft.com/sharepoint/v3/contenttype/forms"/>
+    <ds:schemaRef ds:uri="http://schemas.openxmlformats.org/officeDocument/2006/bibliography"/>
   </ds:schemaRefs>
 </ds:datastoreItem>
 </file>